--- a/HowSeleniumWebDriverWorks.docx
+++ b/HowSeleniumWebDriverWorks.docx
@@ -5,15 +5,33 @@
     <w:p>
       <w:pPr>
         <w:rPr>
-          <w:lang w:val="en-AU"/>
-        </w:rPr>
-      </w:pPr>
-      <w:r>
-        <w:rPr>
-          <w:lang w:val="en-AU"/>
-        </w:rPr>
-        <w:t>How Selenium WebDriver works:</w:t>
-      </w:r>
+          <w:b/>
+          <w:lang w:val="en-AU"/>
+        </w:rPr>
+      </w:pPr>
+      <w:r>
+        <w:rPr>
+          <w:b/>
+          <w:lang w:val="en-AU"/>
+        </w:rPr>
+        <w:t>How Selenium Web</w:t>
+      </w:r>
+      <w:bookmarkStart w:id="0" w:name="_GoBack"/>
+      <w:bookmarkEnd w:id="0"/>
+      <w:r>
+        <w:rPr>
+          <w:b/>
+          <w:lang w:val="en-AU"/>
+        </w:rPr>
+        <w:t>Driver works:</w:t>
+      </w:r>
+    </w:p>
+    <w:p>
+      <w:pPr>
+        <w:rPr>
+          <w:lang w:val="en-AU"/>
+        </w:rPr>
+      </w:pPr>
     </w:p>
     <w:p>
       <w:pPr>
@@ -161,21 +179,7 @@
             <w:rStyle w:val="Hyperlink"/>
             <w:lang w:val="en-AU"/>
           </w:rPr>
-          <w:t>https://code.google.com/p/selenium/wiki/JsonW</w:t>
-        </w:r>
-        <w:r>
-          <w:rPr>
-            <w:rStyle w:val="Hyperlink"/>
-            <w:lang w:val="en-AU"/>
-          </w:rPr>
-          <w:t>i</w:t>
-        </w:r>
-        <w:r>
-          <w:rPr>
-            <w:rStyle w:val="Hyperlink"/>
-            <w:lang w:val="en-AU"/>
-          </w:rPr>
-          <w:t>reProtocol</w:t>
+          <w:t>https://code.google.com/p/selenium/wiki/JsonWireProtocol</w:t>
         </w:r>
       </w:hyperlink>
     </w:p>
@@ -282,13 +286,6 @@
       </w:pPr>
     </w:p>
     <w:p>
-      <w:pPr>
-        <w:rPr>
-          <w:lang w:val="en-AU"/>
-        </w:rPr>
-      </w:pPr>
-    </w:p>
-    <w:p>
       <w:r>
         <w:rPr>
           <w:lang w:val="en-AU"/>
@@ -329,7 +326,6 @@
         <w:t>” from command prompt or terminal of your machine.</w:t>
       </w:r>
     </w:p>
-    <w:p/>
     <w:p/>
     <w:p>
       <w:proofErr w:type="spellStart"/>
@@ -686,19 +682,6 @@
         <w:adjustRightInd w:val="0"/>
         <w:rPr>
           <w:rFonts w:cs="Arial"/>
-          <w:sz w:val="22"/>
-          <w:szCs w:val="22"/>
-        </w:rPr>
-      </w:pPr>
-    </w:p>
-    <w:p>
-      <w:pPr>
-        <w:widowControl w:val="0"/>
-        <w:autoSpaceDE w:val="0"/>
-        <w:autoSpaceDN w:val="0"/>
-        <w:adjustRightInd w:val="0"/>
-        <w:rPr>
-          <w:rFonts w:cs="Arial"/>
           <w:b/>
           <w:bCs/>
           <w:sz w:val="22"/>
@@ -1041,23 +1024,6 @@
         </w:rPr>
         <w:t xml:space="preserve"> - If a required capability could not be set.</w:t>
       </w:r>
-    </w:p>
-    <w:p>
-      <w:pPr>
-        <w:rPr>
-          <w:rFonts w:ascii="Arial" w:hAnsi="Arial" w:cs="Arial"/>
-          <w:sz w:val="26"/>
-          <w:szCs w:val="26"/>
-          <w:u w:color="420178"/>
-        </w:rPr>
-      </w:pPr>
-    </w:p>
-    <w:p>
-      <w:pPr>
-        <w:rPr>
-          <w:lang w:val="en-AU"/>
-        </w:rPr>
-      </w:pPr>
     </w:p>
     <w:p>
       <w:pPr>
@@ -1272,6 +1238,89 @@
               <w:rPr>
                 <w:rFonts w:ascii="Times New Roman" w:eastAsia="Times New Roman" w:hAnsi="Times New Roman" w:cs="Times New Roman"/>
               </w:rPr>
+              <w:t xml:space="preserve">URL : </w:t>
+            </w:r>
+            <w:hyperlink r:id="rId9" w:history="1">
+              <w:r>
+                <w:rPr>
+                  <w:rStyle w:val="Hyperlink"/>
+                  <w:rFonts w:ascii="Times New Roman" w:eastAsia="Times New Roman" w:hAnsi="Times New Roman" w:cs="Times New Roman"/>
+                </w:rPr>
+                <w:t>http://127.0.0.1:4444/wd/hub/session</w:t>
+              </w:r>
+            </w:hyperlink>
+            <w:r>
+              <w:rPr>
+                <w:rFonts w:ascii="Times New Roman" w:eastAsia="Times New Roman" w:hAnsi="Times New Roman" w:cs="Times New Roman"/>
+              </w:rPr>
+              <w:t xml:space="preserve"> and JSON parameter: </w:t>
+            </w:r>
+            <w:r>
+              <w:rPr>
+                <w:rFonts w:ascii="Times New Roman" w:eastAsia="Times New Roman" w:hAnsi="Times New Roman" w:cs="Times New Roman"/>
+              </w:rPr>
+              <w:t>{"</w:t>
+            </w:r>
+            <w:proofErr w:type="spellStart"/>
+            <w:r>
+              <w:rPr>
+                <w:rFonts w:ascii="Times New Roman" w:eastAsia="Times New Roman" w:hAnsi="Times New Roman" w:cs="Times New Roman"/>
+              </w:rPr>
+              <w:t>desiredCapabilities</w:t>
+            </w:r>
+            <w:proofErr w:type="spellEnd"/>
+            <w:r>
+              <w:rPr>
+                <w:rFonts w:ascii="Times New Roman" w:eastAsia="Times New Roman" w:hAnsi="Times New Roman" w:cs="Times New Roman"/>
+              </w:rPr>
+              <w:t>":{"</w:t>
+            </w:r>
+            <w:proofErr w:type="spellStart"/>
+            <w:r>
+              <w:rPr>
+                <w:rFonts w:ascii="Times New Roman" w:eastAsia="Times New Roman" w:hAnsi="Times New Roman" w:cs="Times New Roman"/>
+              </w:rPr>
+              <w:t>browserName</w:t>
+            </w:r>
+            <w:proofErr w:type="spellEnd"/>
+            <w:r>
+              <w:rPr>
+                <w:rFonts w:ascii="Times New Roman" w:eastAsia="Times New Roman" w:hAnsi="Times New Roman" w:cs="Times New Roman"/>
+              </w:rPr>
+              <w:t>":"</w:t>
+            </w:r>
+            <w:proofErr w:type="spellStart"/>
+            <w:r>
+              <w:rPr>
+                <w:rFonts w:ascii="Times New Roman" w:eastAsia="Times New Roman" w:hAnsi="Times New Roman" w:cs="Times New Roman"/>
+              </w:rPr>
+              <w:t>firefox</w:t>
+            </w:r>
+            <w:proofErr w:type="spellEnd"/>
+            <w:r>
+              <w:rPr>
+                <w:rFonts w:ascii="Times New Roman" w:eastAsia="Times New Roman" w:hAnsi="Times New Roman" w:cs="Times New Roman"/>
+              </w:rPr>
+              <w:t>"}}</w:t>
+            </w:r>
+          </w:p>
+          <w:p>
+            <w:pPr>
+              <w:rPr>
+                <w:rFonts w:ascii="Times New Roman" w:eastAsia="Times New Roman" w:hAnsi="Times New Roman" w:cs="Times New Roman"/>
+              </w:rPr>
+            </w:pPr>
+          </w:p>
+          <w:p>
+            <w:pPr>
+              <w:rPr>
+                <w:rFonts w:ascii="Times New Roman" w:eastAsia="Times New Roman" w:hAnsi="Times New Roman" w:cs="Times New Roman"/>
+              </w:rPr>
+            </w:pPr>
+            <w:r>
+              <w:rPr>
+                <w:rFonts w:ascii="Times New Roman" w:eastAsia="Times New Roman" w:hAnsi="Times New Roman" w:cs="Times New Roman"/>
+              </w:rPr>
               <w:t xml:space="preserve">To find it I loaded the </w:t>
             </w:r>
             <w:proofErr w:type="spellStart"/>
@@ -1282,14 +1331,13 @@
               <w:t>url</w:t>
             </w:r>
             <w:proofErr w:type="spellEnd"/>
-          </w:p>
-          <w:p>
-            <w:pPr>
+            <w:r>
               <w:rPr>
-                <w:lang w:val="en-AU"/>
+                <w:rFonts w:ascii="Times New Roman" w:eastAsia="Times New Roman" w:hAnsi="Times New Roman" w:cs="Times New Roman"/>
               </w:rPr>
-            </w:pPr>
-            <w:hyperlink r:id="rId9" w:history="1">
+              <w:t xml:space="preserve">: </w:t>
+            </w:r>
+            <w:hyperlink r:id="rId10" w:history="1">
               <w:r>
                 <w:rPr>
                   <w:rStyle w:val="Hyperlink"/>
@@ -1378,7 +1426,7 @@
                           <pic:cNvPicPr/>
                         </pic:nvPicPr>
                         <pic:blipFill>
-                          <a:blip r:embed="rId10" cstate="print">
+                          <a:blip r:embed="rId11" cstate="print">
                             <a:extLst>
                               <a:ext uri="{28A0092B-C50C-407E-A947-70E740481C1C}">
                                 <a14:useLocalDpi xmlns:a14="http://schemas.microsoft.com/office/drawing/2010/main" val="0"/>
@@ -1479,7 +1527,7 @@
                     <pic:cNvPicPr/>
                   </pic:nvPicPr>
                   <pic:blipFill>
-                    <a:blip r:embed="rId11" cstate="print">
+                    <a:blip r:embed="rId12" cstate="print">
                       <a:extLst>
                         <a:ext uri="{28A0092B-C50C-407E-A947-70E740481C1C}">
                           <a14:useLocalDpi xmlns:a14="http://schemas.microsoft.com/office/drawing/2010/main" val="0"/>
@@ -1545,7 +1593,7 @@
                     <pic:cNvPicPr/>
                   </pic:nvPicPr>
                   <pic:blipFill>
-                    <a:blip r:embed="rId12" cstate="print">
+                    <a:blip r:embed="rId13" cstate="print">
                       <a:extLst>
                         <a:ext uri="{28A0092B-C50C-407E-A947-70E740481C1C}">
                           <a14:useLocalDpi xmlns:a14="http://schemas.microsoft.com/office/drawing/2010/main" val="0"/>
@@ -1582,17 +1630,23 @@
     <w:p>
       <w:pPr>
         <w:rPr>
-          <w:lang w:val="en-AU"/>
-        </w:rPr>
-      </w:pPr>
-      <w:r>
-        <w:rPr>
+          <w:sz w:val="20"/>
+          <w:szCs w:val="20"/>
+          <w:lang w:val="en-AU"/>
+        </w:rPr>
+      </w:pPr>
+      <w:r>
+        <w:rPr>
+          <w:sz w:val="20"/>
+          <w:szCs w:val="20"/>
           <w:lang w:val="en-AU"/>
         </w:rPr>
         <w:t xml:space="preserve">Session log from command prompt in which server is </w:t>
       </w:r>
       <w:r>
         <w:rPr>
+          <w:sz w:val="20"/>
+          <w:szCs w:val="20"/>
           <w:lang w:val="en-AU"/>
         </w:rPr>
         <w:t>running:</w:t>
@@ -1601,6 +1655,8 @@
     <w:p>
       <w:pPr>
         <w:rPr>
+          <w:sz w:val="20"/>
+          <w:szCs w:val="20"/>
           <w:lang w:val="en-AU"/>
         </w:rPr>
       </w:pPr>
@@ -1628,16 +1684,16 @@
         <w:rPr>
           <w:rFonts w:ascii="Menlo" w:hAnsi="Menlo" w:cs="Menlo"/>
           <w:color w:val="000000"/>
-          <w:sz w:val="22"/>
-          <w:szCs w:val="22"/>
+          <w:sz w:val="18"/>
+          <w:szCs w:val="18"/>
         </w:rPr>
       </w:pPr>
       <w:r>
         <w:rPr>
           <w:rFonts w:ascii="Menlo" w:hAnsi="Menlo" w:cs="Menlo"/>
           <w:color w:val="000000"/>
-          <w:sz w:val="22"/>
-          <w:szCs w:val="22"/>
+          <w:sz w:val="18"/>
+          <w:szCs w:val="18"/>
         </w:rPr>
         <w:t>14:19:07.154 INFO - Creating a new session for Capabilities [{</w:t>
       </w:r>
@@ -1646,8 +1702,8 @@
         <w:rPr>
           <w:rFonts w:ascii="Menlo" w:hAnsi="Menlo" w:cs="Menlo"/>
           <w:color w:val="000000"/>
-          <w:sz w:val="22"/>
-          <w:szCs w:val="22"/>
+          <w:sz w:val="18"/>
+          <w:szCs w:val="18"/>
         </w:rPr>
         <w:t>browserName</w:t>
       </w:r>
@@ -1656,8 +1712,8 @@
         <w:rPr>
           <w:rFonts w:ascii="Menlo" w:hAnsi="Menlo" w:cs="Menlo"/>
           <w:color w:val="000000"/>
-          <w:sz w:val="22"/>
-          <w:szCs w:val="22"/>
+          <w:sz w:val="18"/>
+          <w:szCs w:val="18"/>
         </w:rPr>
         <w:t>=</w:t>
       </w:r>
@@ -1666,8 +1722,8 @@
         <w:rPr>
           <w:rFonts w:ascii="Menlo" w:hAnsi="Menlo" w:cs="Menlo"/>
           <w:color w:val="000000"/>
-          <w:sz w:val="22"/>
-          <w:szCs w:val="22"/>
+          <w:sz w:val="18"/>
+          <w:szCs w:val="18"/>
         </w:rPr>
         <w:t>firefox</w:t>
       </w:r>
@@ -1676,8 +1732,8 @@
         <w:rPr>
           <w:rFonts w:ascii="Menlo" w:hAnsi="Menlo" w:cs="Menlo"/>
           <w:color w:val="000000"/>
-          <w:sz w:val="22"/>
-          <w:szCs w:val="22"/>
+          <w:sz w:val="18"/>
+          <w:szCs w:val="18"/>
         </w:rPr>
         <w:t>}]</w:t>
       </w:r>
@@ -1705,16 +1761,16 @@
         <w:rPr>
           <w:rFonts w:ascii="Menlo" w:hAnsi="Menlo" w:cs="Menlo"/>
           <w:color w:val="000000"/>
-          <w:sz w:val="22"/>
-          <w:szCs w:val="22"/>
+          <w:sz w:val="18"/>
+          <w:szCs w:val="18"/>
         </w:rPr>
       </w:pPr>
       <w:r>
         <w:rPr>
           <w:rFonts w:ascii="Menlo" w:hAnsi="Menlo" w:cs="Menlo"/>
           <w:color w:val="000000"/>
-          <w:sz w:val="22"/>
-          <w:szCs w:val="22"/>
+          <w:sz w:val="18"/>
+          <w:szCs w:val="18"/>
         </w:rPr>
         <w:t>14:19:09.726 INFO - Done: [new session: Capabilities [{</w:t>
       </w:r>
@@ -1723,8 +1779,8 @@
         <w:rPr>
           <w:rFonts w:ascii="Menlo" w:hAnsi="Menlo" w:cs="Menlo"/>
           <w:color w:val="000000"/>
-          <w:sz w:val="22"/>
-          <w:szCs w:val="22"/>
+          <w:sz w:val="18"/>
+          <w:szCs w:val="18"/>
         </w:rPr>
         <w:t>browserName</w:t>
       </w:r>
@@ -1733,8 +1789,8 @@
         <w:rPr>
           <w:rFonts w:ascii="Menlo" w:hAnsi="Menlo" w:cs="Menlo"/>
           <w:color w:val="000000"/>
-          <w:sz w:val="22"/>
-          <w:szCs w:val="22"/>
+          <w:sz w:val="18"/>
+          <w:szCs w:val="18"/>
         </w:rPr>
         <w:t>=</w:t>
       </w:r>
@@ -1743,8 +1799,8 @@
         <w:rPr>
           <w:rFonts w:ascii="Menlo" w:hAnsi="Menlo" w:cs="Menlo"/>
           <w:color w:val="000000"/>
-          <w:sz w:val="22"/>
-          <w:szCs w:val="22"/>
+          <w:sz w:val="18"/>
+          <w:szCs w:val="18"/>
         </w:rPr>
         <w:t>firefox</w:t>
       </w:r>
@@ -1753,8 +1809,8 @@
         <w:rPr>
           <w:rFonts w:ascii="Menlo" w:hAnsi="Menlo" w:cs="Menlo"/>
           <w:color w:val="000000"/>
-          <w:sz w:val="22"/>
-          <w:szCs w:val="22"/>
+          <w:sz w:val="18"/>
+          <w:szCs w:val="18"/>
         </w:rPr>
         <w:t>}]]</w:t>
       </w:r>
@@ -1782,36 +1838,8 @@
         <w:rPr>
           <w:rFonts w:ascii="Menlo" w:hAnsi="Menlo" w:cs="Menlo"/>
           <w:color w:val="000000"/>
-          <w:sz w:val="22"/>
-          <w:szCs w:val="22"/>
-        </w:rPr>
-      </w:pPr>
-    </w:p>
-    <w:p>
-      <w:pPr>
-        <w:rPr>
-          <w:lang w:val="en-AU"/>
-        </w:rPr>
-      </w:pPr>
-      <w:r>
-        <w:rPr>
-          <w:lang w:val="en-AU"/>
-        </w:rPr>
-        <w:t xml:space="preserve">and the JSON response from server </w:t>
-      </w:r>
-      <w:r>
-        <w:rPr>
-          <w:lang w:val="en-AU"/>
-        </w:rPr>
-        <w:t>is:</w:t>
-      </w:r>
-    </w:p>
-    <w:p>
-      <w:pPr>
-        <w:rPr>
           <w:sz w:val="20"/>
           <w:szCs w:val="20"/>
-          <w:lang w:val="en-AU"/>
         </w:rPr>
       </w:pPr>
     </w:p>
@@ -1829,21 +1857,55 @@
           <w:szCs w:val="20"/>
           <w:lang w:val="en-AU"/>
         </w:rPr>
-        <w:t>{</w:t>
-      </w:r>
-    </w:p>
-    <w:p>
-      <w:pPr>
+        <w:t xml:space="preserve">and the JSON response from server </w:t>
+      </w:r>
+      <w:r>
         <w:rPr>
           <w:sz w:val="20"/>
           <w:szCs w:val="20"/>
           <w:lang w:val="en-AU"/>
         </w:rPr>
-      </w:pPr>
-      <w:r>
-        <w:rPr>
-          <w:sz w:val="20"/>
-          <w:szCs w:val="20"/>
+        <w:t>is:</w:t>
+      </w:r>
+    </w:p>
+    <w:p>
+      <w:pPr>
+        <w:rPr>
+          <w:sz w:val="18"/>
+          <w:szCs w:val="18"/>
+          <w:lang w:val="en-AU"/>
+        </w:rPr>
+      </w:pPr>
+    </w:p>
+    <w:p>
+      <w:pPr>
+        <w:rPr>
+          <w:sz w:val="18"/>
+          <w:szCs w:val="18"/>
+          <w:lang w:val="en-AU"/>
+        </w:rPr>
+      </w:pPr>
+      <w:r>
+        <w:rPr>
+          <w:sz w:val="18"/>
+          <w:szCs w:val="18"/>
+          <w:lang w:val="en-AU"/>
+        </w:rPr>
+        <w:t>{</w:t>
+      </w:r>
+    </w:p>
+    <w:p>
+      <w:pPr>
+        <w:rPr>
+          <w:sz w:val="18"/>
+          <w:szCs w:val="18"/>
+          <w:lang w:val="en-AU"/>
+        </w:rPr>
+      </w:pPr>
+      <w:r>
+        <w:rPr>
+          <w:sz w:val="18"/>
+          <w:szCs w:val="18"/>
           <w:lang w:val="en-AU"/>
         </w:rPr>
         <w:t xml:space="preserve">  "state": null,</w:t>
@@ -1852,15 +1914,15 @@
     <w:p>
       <w:pPr>
         <w:rPr>
-          <w:sz w:val="20"/>
-          <w:szCs w:val="20"/>
-          <w:lang w:val="en-AU"/>
-        </w:rPr>
-      </w:pPr>
-      <w:r>
-        <w:rPr>
-          <w:sz w:val="20"/>
-          <w:szCs w:val="20"/>
+          <w:sz w:val="18"/>
+          <w:szCs w:val="18"/>
+          <w:lang w:val="en-AU"/>
+        </w:rPr>
+      </w:pPr>
+      <w:r>
+        <w:rPr>
+          <w:sz w:val="18"/>
+          <w:szCs w:val="18"/>
           <w:lang w:val="en-AU"/>
         </w:rPr>
         <w:t xml:space="preserve">  "</w:t>
@@ -1868,8 +1930,8 @@
       <w:proofErr w:type="spellStart"/>
       <w:r>
         <w:rPr>
-          <w:sz w:val="20"/>
-          <w:szCs w:val="20"/>
+          <w:sz w:val="18"/>
+          <w:szCs w:val="18"/>
           <w:lang w:val="en-AU"/>
         </w:rPr>
         <w:t>sessionId</w:t>
@@ -1877,8 +1939,8 @@
       <w:proofErr w:type="spellEnd"/>
       <w:r>
         <w:rPr>
-          <w:sz w:val="20"/>
-          <w:szCs w:val="20"/>
+          <w:sz w:val="18"/>
+          <w:szCs w:val="18"/>
           <w:lang w:val="en-AU"/>
         </w:rPr>
         <w:t>": "ab276c37-6b95-4868-bd3d-6fe6a0c335ff",</w:t>
@@ -1887,15 +1949,15 @@
     <w:p>
       <w:pPr>
         <w:rPr>
-          <w:sz w:val="20"/>
-          <w:szCs w:val="20"/>
-          <w:lang w:val="en-AU"/>
-        </w:rPr>
-      </w:pPr>
-      <w:r>
-        <w:rPr>
-          <w:sz w:val="20"/>
-          <w:szCs w:val="20"/>
+          <w:sz w:val="18"/>
+          <w:szCs w:val="18"/>
+          <w:lang w:val="en-AU"/>
+        </w:rPr>
+      </w:pPr>
+      <w:r>
+        <w:rPr>
+          <w:sz w:val="18"/>
+          <w:szCs w:val="18"/>
           <w:lang w:val="en-AU"/>
         </w:rPr>
         <w:t xml:space="preserve">  "</w:t>
@@ -1903,8 +1965,8 @@
       <w:proofErr w:type="spellStart"/>
       <w:r>
         <w:rPr>
-          <w:sz w:val="20"/>
-          <w:szCs w:val="20"/>
+          <w:sz w:val="18"/>
+          <w:szCs w:val="18"/>
           <w:lang w:val="en-AU"/>
         </w:rPr>
         <w:t>hCode</w:t>
@@ -1912,8 +1974,8 @@
       <w:proofErr w:type="spellEnd"/>
       <w:r>
         <w:rPr>
-          <w:sz w:val="20"/>
-          <w:szCs w:val="20"/>
+          <w:sz w:val="18"/>
+          <w:szCs w:val="18"/>
           <w:lang w:val="en-AU"/>
         </w:rPr>
         <w:t>": 1200339509,</w:t>
@@ -1922,15 +1984,15 @@
     <w:p>
       <w:pPr>
         <w:rPr>
-          <w:sz w:val="20"/>
-          <w:szCs w:val="20"/>
-          <w:lang w:val="en-AU"/>
-        </w:rPr>
-      </w:pPr>
-      <w:r>
-        <w:rPr>
-          <w:sz w:val="20"/>
-          <w:szCs w:val="20"/>
+          <w:sz w:val="18"/>
+          <w:szCs w:val="18"/>
+          <w:lang w:val="en-AU"/>
+        </w:rPr>
+      </w:pPr>
+      <w:r>
+        <w:rPr>
+          <w:sz w:val="18"/>
+          <w:szCs w:val="18"/>
           <w:lang w:val="en-AU"/>
         </w:rPr>
         <w:t xml:space="preserve">  "value": {</w:t>
@@ -1939,15 +2001,15 @@
     <w:p>
       <w:pPr>
         <w:rPr>
-          <w:sz w:val="20"/>
-          <w:szCs w:val="20"/>
-          <w:lang w:val="en-AU"/>
-        </w:rPr>
-      </w:pPr>
-      <w:r>
-        <w:rPr>
-          <w:sz w:val="20"/>
-          <w:szCs w:val="20"/>
+          <w:sz w:val="18"/>
+          <w:szCs w:val="18"/>
+          <w:lang w:val="en-AU"/>
+        </w:rPr>
+      </w:pPr>
+      <w:r>
+        <w:rPr>
+          <w:sz w:val="18"/>
+          <w:szCs w:val="18"/>
           <w:lang w:val="en-AU"/>
         </w:rPr>
         <w:t xml:space="preserve">    "</w:t>
@@ -1955,8 +2017,8 @@
       <w:proofErr w:type="spellStart"/>
       <w:r>
         <w:rPr>
-          <w:sz w:val="20"/>
-          <w:szCs w:val="20"/>
+          <w:sz w:val="18"/>
+          <w:szCs w:val="18"/>
           <w:lang w:val="en-AU"/>
         </w:rPr>
         <w:t>applicationCacheEnabled</w:t>
@@ -1964,8 +2026,8 @@
       <w:proofErr w:type="spellEnd"/>
       <w:r>
         <w:rPr>
-          <w:sz w:val="20"/>
-          <w:szCs w:val="20"/>
+          <w:sz w:val="18"/>
+          <w:szCs w:val="18"/>
           <w:lang w:val="en-AU"/>
         </w:rPr>
         <w:t>": true,</w:t>
@@ -1974,15 +2036,15 @@
     <w:p>
       <w:pPr>
         <w:rPr>
-          <w:sz w:val="20"/>
-          <w:szCs w:val="20"/>
-          <w:lang w:val="en-AU"/>
-        </w:rPr>
-      </w:pPr>
-      <w:r>
-        <w:rPr>
-          <w:sz w:val="20"/>
-          <w:szCs w:val="20"/>
+          <w:sz w:val="18"/>
+          <w:szCs w:val="18"/>
+          <w:lang w:val="en-AU"/>
+        </w:rPr>
+      </w:pPr>
+      <w:r>
+        <w:rPr>
+          <w:sz w:val="18"/>
+          <w:szCs w:val="18"/>
           <w:lang w:val="en-AU"/>
         </w:rPr>
         <w:t xml:space="preserve">    "rotatable": false,</w:t>
@@ -1991,15 +2053,15 @@
     <w:p>
       <w:pPr>
         <w:rPr>
-          <w:sz w:val="20"/>
-          <w:szCs w:val="20"/>
-          <w:lang w:val="en-AU"/>
-        </w:rPr>
-      </w:pPr>
-      <w:r>
-        <w:rPr>
-          <w:sz w:val="20"/>
-          <w:szCs w:val="20"/>
+          <w:sz w:val="18"/>
+          <w:szCs w:val="18"/>
+          <w:lang w:val="en-AU"/>
+        </w:rPr>
+      </w:pPr>
+      <w:r>
+        <w:rPr>
+          <w:sz w:val="18"/>
+          <w:szCs w:val="18"/>
           <w:lang w:val="en-AU"/>
         </w:rPr>
         <w:t xml:space="preserve">    "</w:t>
@@ -2007,8 +2069,8 @@
       <w:proofErr w:type="spellStart"/>
       <w:r>
         <w:rPr>
-          <w:sz w:val="20"/>
-          <w:szCs w:val="20"/>
+          <w:sz w:val="18"/>
+          <w:szCs w:val="18"/>
           <w:lang w:val="en-AU"/>
         </w:rPr>
         <w:t>handlesAlerts</w:t>
@@ -2016,8 +2078,8 @@
       <w:proofErr w:type="spellEnd"/>
       <w:r>
         <w:rPr>
-          <w:sz w:val="20"/>
-          <w:szCs w:val="20"/>
+          <w:sz w:val="18"/>
+          <w:szCs w:val="18"/>
           <w:lang w:val="en-AU"/>
         </w:rPr>
         <w:t>": true,</w:t>
@@ -2026,15 +2088,15 @@
     <w:p>
       <w:pPr>
         <w:rPr>
-          <w:sz w:val="20"/>
-          <w:szCs w:val="20"/>
-          <w:lang w:val="en-AU"/>
-        </w:rPr>
-      </w:pPr>
-      <w:r>
-        <w:rPr>
-          <w:sz w:val="20"/>
-          <w:szCs w:val="20"/>
+          <w:sz w:val="18"/>
+          <w:szCs w:val="18"/>
+          <w:lang w:val="en-AU"/>
+        </w:rPr>
+      </w:pPr>
+      <w:r>
+        <w:rPr>
+          <w:sz w:val="18"/>
+          <w:szCs w:val="18"/>
           <w:lang w:val="en-AU"/>
         </w:rPr>
         <w:t xml:space="preserve">    "</w:t>
@@ -2042,8 +2104,8 @@
       <w:proofErr w:type="spellStart"/>
       <w:r>
         <w:rPr>
-          <w:sz w:val="20"/>
-          <w:szCs w:val="20"/>
+          <w:sz w:val="18"/>
+          <w:szCs w:val="18"/>
           <w:lang w:val="en-AU"/>
         </w:rPr>
         <w:t>databaseEnabled</w:t>
@@ -2051,8 +2113,8 @@
       <w:proofErr w:type="spellEnd"/>
       <w:r>
         <w:rPr>
-          <w:sz w:val="20"/>
-          <w:szCs w:val="20"/>
+          <w:sz w:val="18"/>
+          <w:szCs w:val="18"/>
           <w:lang w:val="en-AU"/>
         </w:rPr>
         <w:t>": true,</w:t>
@@ -2061,15 +2123,15 @@
     <w:p>
       <w:pPr>
         <w:rPr>
-          <w:sz w:val="20"/>
-          <w:szCs w:val="20"/>
-          <w:lang w:val="en-AU"/>
-        </w:rPr>
-      </w:pPr>
-      <w:r>
-        <w:rPr>
-          <w:sz w:val="20"/>
-          <w:szCs w:val="20"/>
+          <w:sz w:val="18"/>
+          <w:szCs w:val="18"/>
+          <w:lang w:val="en-AU"/>
+        </w:rPr>
+      </w:pPr>
+      <w:r>
+        <w:rPr>
+          <w:sz w:val="18"/>
+          <w:szCs w:val="18"/>
           <w:lang w:val="en-AU"/>
         </w:rPr>
         <w:t xml:space="preserve">    "version": "40.0.3",</w:t>
@@ -2078,15 +2140,15 @@
     <w:p>
       <w:pPr>
         <w:rPr>
-          <w:sz w:val="20"/>
-          <w:szCs w:val="20"/>
-          <w:lang w:val="en-AU"/>
-        </w:rPr>
-      </w:pPr>
-      <w:r>
-        <w:rPr>
-          <w:sz w:val="20"/>
-          <w:szCs w:val="20"/>
+          <w:sz w:val="18"/>
+          <w:szCs w:val="18"/>
+          <w:lang w:val="en-AU"/>
+        </w:rPr>
+      </w:pPr>
+      <w:r>
+        <w:rPr>
+          <w:sz w:val="18"/>
+          <w:szCs w:val="18"/>
           <w:lang w:val="en-AU"/>
         </w:rPr>
         <w:t xml:space="preserve">    "platform": "MAC",</w:t>
@@ -2095,15 +2157,15 @@
     <w:p>
       <w:pPr>
         <w:rPr>
-          <w:sz w:val="20"/>
-          <w:szCs w:val="20"/>
-          <w:lang w:val="en-AU"/>
-        </w:rPr>
-      </w:pPr>
-      <w:r>
-        <w:rPr>
-          <w:sz w:val="20"/>
-          <w:szCs w:val="20"/>
+          <w:sz w:val="18"/>
+          <w:szCs w:val="18"/>
+          <w:lang w:val="en-AU"/>
+        </w:rPr>
+      </w:pPr>
+      <w:r>
+        <w:rPr>
+          <w:sz w:val="18"/>
+          <w:szCs w:val="18"/>
           <w:lang w:val="en-AU"/>
         </w:rPr>
         <w:t xml:space="preserve">    "</w:t>
@@ -2111,8 +2173,8 @@
       <w:proofErr w:type="spellStart"/>
       <w:r>
         <w:rPr>
-          <w:sz w:val="20"/>
-          <w:szCs w:val="20"/>
+          <w:sz w:val="18"/>
+          <w:szCs w:val="18"/>
           <w:lang w:val="en-AU"/>
         </w:rPr>
         <w:t>nativeEvents</w:t>
@@ -2120,8 +2182,8 @@
       <w:proofErr w:type="spellEnd"/>
       <w:r>
         <w:rPr>
-          <w:sz w:val="20"/>
-          <w:szCs w:val="20"/>
+          <w:sz w:val="18"/>
+          <w:szCs w:val="18"/>
           <w:lang w:val="en-AU"/>
         </w:rPr>
         <w:t>": false,</w:t>
@@ -2130,15 +2192,15 @@
     <w:p>
       <w:pPr>
         <w:rPr>
-          <w:sz w:val="20"/>
-          <w:szCs w:val="20"/>
-          <w:lang w:val="en-AU"/>
-        </w:rPr>
-      </w:pPr>
-      <w:r>
-        <w:rPr>
-          <w:sz w:val="20"/>
-          <w:szCs w:val="20"/>
+          <w:sz w:val="18"/>
+          <w:szCs w:val="18"/>
+          <w:lang w:val="en-AU"/>
+        </w:rPr>
+      </w:pPr>
+      <w:r>
+        <w:rPr>
+          <w:sz w:val="18"/>
+          <w:szCs w:val="18"/>
           <w:lang w:val="en-AU"/>
         </w:rPr>
         <w:t xml:space="preserve">    "</w:t>
@@ -2146,8 +2208,8 @@
       <w:proofErr w:type="spellStart"/>
       <w:r>
         <w:rPr>
-          <w:sz w:val="20"/>
-          <w:szCs w:val="20"/>
+          <w:sz w:val="18"/>
+          <w:szCs w:val="18"/>
           <w:lang w:val="en-AU"/>
         </w:rPr>
         <w:t>acceptSslCerts</w:t>
@@ -2155,8 +2217,8 @@
       <w:proofErr w:type="spellEnd"/>
       <w:r>
         <w:rPr>
-          <w:sz w:val="20"/>
-          <w:szCs w:val="20"/>
+          <w:sz w:val="18"/>
+          <w:szCs w:val="18"/>
           <w:lang w:val="en-AU"/>
         </w:rPr>
         <w:t>": true,</w:t>
@@ -2165,15 +2227,15 @@
     <w:p>
       <w:pPr>
         <w:rPr>
-          <w:sz w:val="20"/>
-          <w:szCs w:val="20"/>
-          <w:lang w:val="en-AU"/>
-        </w:rPr>
-      </w:pPr>
-      <w:r>
-        <w:rPr>
-          <w:sz w:val="20"/>
-          <w:szCs w:val="20"/>
+          <w:sz w:val="18"/>
+          <w:szCs w:val="18"/>
+          <w:lang w:val="en-AU"/>
+        </w:rPr>
+      </w:pPr>
+      <w:r>
+        <w:rPr>
+          <w:sz w:val="18"/>
+          <w:szCs w:val="18"/>
           <w:lang w:val="en-AU"/>
         </w:rPr>
         <w:t xml:space="preserve">    "</w:t>
@@ -2182,8 +2244,8 @@
       <w:proofErr w:type="gramStart"/>
       <w:r>
         <w:rPr>
-          <w:sz w:val="20"/>
-          <w:szCs w:val="20"/>
+          <w:sz w:val="18"/>
+          <w:szCs w:val="18"/>
           <w:lang w:val="en-AU"/>
         </w:rPr>
         <w:t>webdriver.remote</w:t>
@@ -2191,8 +2253,8 @@
       <w:proofErr w:type="gramEnd"/>
       <w:r>
         <w:rPr>
-          <w:sz w:val="20"/>
-          <w:szCs w:val="20"/>
+          <w:sz w:val="18"/>
+          <w:szCs w:val="18"/>
           <w:lang w:val="en-AU"/>
         </w:rPr>
         <w:t>.sessionid</w:t>
@@ -2200,8 +2262,8 @@
       <w:proofErr w:type="spellEnd"/>
       <w:r>
         <w:rPr>
-          <w:sz w:val="20"/>
-          <w:szCs w:val="20"/>
+          <w:sz w:val="18"/>
+          <w:szCs w:val="18"/>
           <w:lang w:val="en-AU"/>
         </w:rPr>
         <w:t>": "ab276c37-6b95-4868-bd3d-6fe6a0c335ff",</w:t>
@@ -2210,15 +2272,15 @@
     <w:p>
       <w:pPr>
         <w:rPr>
-          <w:sz w:val="20"/>
-          <w:szCs w:val="20"/>
-          <w:lang w:val="en-AU"/>
-        </w:rPr>
-      </w:pPr>
-      <w:r>
-        <w:rPr>
-          <w:sz w:val="20"/>
-          <w:szCs w:val="20"/>
+          <w:sz w:val="18"/>
+          <w:szCs w:val="18"/>
+          <w:lang w:val="en-AU"/>
+        </w:rPr>
+      </w:pPr>
+      <w:r>
+        <w:rPr>
+          <w:sz w:val="18"/>
+          <w:szCs w:val="18"/>
           <w:lang w:val="en-AU"/>
         </w:rPr>
         <w:t xml:space="preserve">    "</w:t>
@@ -2226,8 +2288,8 @@
       <w:proofErr w:type="spellStart"/>
       <w:r>
         <w:rPr>
-          <w:sz w:val="20"/>
-          <w:szCs w:val="20"/>
+          <w:sz w:val="18"/>
+          <w:szCs w:val="18"/>
           <w:lang w:val="en-AU"/>
         </w:rPr>
         <w:t>webStorageEnabled</w:t>
@@ -2235,8 +2297,8 @@
       <w:proofErr w:type="spellEnd"/>
       <w:r>
         <w:rPr>
-          <w:sz w:val="20"/>
-          <w:szCs w:val="20"/>
+          <w:sz w:val="18"/>
+          <w:szCs w:val="18"/>
           <w:lang w:val="en-AU"/>
         </w:rPr>
         <w:t>": true,</w:t>
@@ -2245,15 +2307,15 @@
     <w:p>
       <w:pPr>
         <w:rPr>
-          <w:sz w:val="20"/>
-          <w:szCs w:val="20"/>
-          <w:lang w:val="en-AU"/>
-        </w:rPr>
-      </w:pPr>
-      <w:r>
-        <w:rPr>
-          <w:sz w:val="20"/>
-          <w:szCs w:val="20"/>
+          <w:sz w:val="18"/>
+          <w:szCs w:val="18"/>
+          <w:lang w:val="en-AU"/>
+        </w:rPr>
+      </w:pPr>
+      <w:r>
+        <w:rPr>
+          <w:sz w:val="18"/>
+          <w:szCs w:val="18"/>
           <w:lang w:val="en-AU"/>
         </w:rPr>
         <w:t xml:space="preserve">    "</w:t>
@@ -2261,8 +2323,8 @@
       <w:proofErr w:type="spellStart"/>
       <w:r>
         <w:rPr>
-          <w:sz w:val="20"/>
-          <w:szCs w:val="20"/>
+          <w:sz w:val="18"/>
+          <w:szCs w:val="18"/>
           <w:lang w:val="en-AU"/>
         </w:rPr>
         <w:t>locationContextEnabled</w:t>
@@ -2270,8 +2332,8 @@
       <w:proofErr w:type="spellEnd"/>
       <w:r>
         <w:rPr>
-          <w:sz w:val="20"/>
-          <w:szCs w:val="20"/>
+          <w:sz w:val="18"/>
+          <w:szCs w:val="18"/>
           <w:lang w:val="en-AU"/>
         </w:rPr>
         <w:t>": true,</w:t>
@@ -2280,15 +2342,15 @@
     <w:p>
       <w:pPr>
         <w:rPr>
-          <w:sz w:val="20"/>
-          <w:szCs w:val="20"/>
-          <w:lang w:val="en-AU"/>
-        </w:rPr>
-      </w:pPr>
-      <w:r>
-        <w:rPr>
-          <w:sz w:val="20"/>
-          <w:szCs w:val="20"/>
+          <w:sz w:val="18"/>
+          <w:szCs w:val="18"/>
+          <w:lang w:val="en-AU"/>
+        </w:rPr>
+      </w:pPr>
+      <w:r>
+        <w:rPr>
+          <w:sz w:val="18"/>
+          <w:szCs w:val="18"/>
           <w:lang w:val="en-AU"/>
         </w:rPr>
         <w:t xml:space="preserve">    "</w:t>
@@ -2296,8 +2358,8 @@
       <w:proofErr w:type="spellStart"/>
       <w:r>
         <w:rPr>
-          <w:sz w:val="20"/>
-          <w:szCs w:val="20"/>
+          <w:sz w:val="18"/>
+          <w:szCs w:val="18"/>
           <w:lang w:val="en-AU"/>
         </w:rPr>
         <w:t>browserName</w:t>
@@ -2305,8 +2367,8 @@
       <w:proofErr w:type="spellEnd"/>
       <w:r>
         <w:rPr>
-          <w:sz w:val="20"/>
-          <w:szCs w:val="20"/>
+          <w:sz w:val="18"/>
+          <w:szCs w:val="18"/>
           <w:lang w:val="en-AU"/>
         </w:rPr>
         <w:t>": "</w:t>
@@ -2314,8 +2376,8 @@
       <w:proofErr w:type="spellStart"/>
       <w:r>
         <w:rPr>
-          <w:sz w:val="20"/>
-          <w:szCs w:val="20"/>
+          <w:sz w:val="18"/>
+          <w:szCs w:val="18"/>
           <w:lang w:val="en-AU"/>
         </w:rPr>
         <w:t>firefox</w:t>
@@ -2323,8 +2385,8 @@
       <w:proofErr w:type="spellEnd"/>
       <w:r>
         <w:rPr>
-          <w:sz w:val="20"/>
-          <w:szCs w:val="20"/>
+          <w:sz w:val="18"/>
+          <w:szCs w:val="18"/>
           <w:lang w:val="en-AU"/>
         </w:rPr>
         <w:t>",</w:t>
@@ -2333,15 +2395,15 @@
     <w:p>
       <w:pPr>
         <w:rPr>
-          <w:sz w:val="20"/>
-          <w:szCs w:val="20"/>
-          <w:lang w:val="en-AU"/>
-        </w:rPr>
-      </w:pPr>
-      <w:r>
-        <w:rPr>
-          <w:sz w:val="20"/>
-          <w:szCs w:val="20"/>
+          <w:sz w:val="18"/>
+          <w:szCs w:val="18"/>
+          <w:lang w:val="en-AU"/>
+        </w:rPr>
+      </w:pPr>
+      <w:r>
+        <w:rPr>
+          <w:sz w:val="18"/>
+          <w:szCs w:val="18"/>
           <w:lang w:val="en-AU"/>
         </w:rPr>
         <w:t xml:space="preserve">    "</w:t>
@@ -2349,8 +2411,8 @@
       <w:proofErr w:type="spellStart"/>
       <w:r>
         <w:rPr>
-          <w:sz w:val="20"/>
-          <w:szCs w:val="20"/>
+          <w:sz w:val="18"/>
+          <w:szCs w:val="18"/>
           <w:lang w:val="en-AU"/>
         </w:rPr>
         <w:t>takesScreenshot</w:t>
@@ -2358,8 +2420,8 @@
       <w:proofErr w:type="spellEnd"/>
       <w:r>
         <w:rPr>
-          <w:sz w:val="20"/>
-          <w:szCs w:val="20"/>
+          <w:sz w:val="18"/>
+          <w:szCs w:val="18"/>
           <w:lang w:val="en-AU"/>
         </w:rPr>
         <w:t>": true,</w:t>
@@ -2368,15 +2430,15 @@
     <w:p>
       <w:pPr>
         <w:rPr>
-          <w:sz w:val="20"/>
-          <w:szCs w:val="20"/>
-          <w:lang w:val="en-AU"/>
-        </w:rPr>
-      </w:pPr>
-      <w:r>
-        <w:rPr>
-          <w:sz w:val="20"/>
-          <w:szCs w:val="20"/>
+          <w:sz w:val="18"/>
+          <w:szCs w:val="18"/>
+          <w:lang w:val="en-AU"/>
+        </w:rPr>
+      </w:pPr>
+      <w:r>
+        <w:rPr>
+          <w:sz w:val="18"/>
+          <w:szCs w:val="18"/>
           <w:lang w:val="en-AU"/>
         </w:rPr>
         <w:t xml:space="preserve">    "</w:t>
@@ -2384,8 +2446,8 @@
       <w:proofErr w:type="spellStart"/>
       <w:r>
         <w:rPr>
-          <w:sz w:val="20"/>
-          <w:szCs w:val="20"/>
+          <w:sz w:val="18"/>
+          <w:szCs w:val="18"/>
           <w:lang w:val="en-AU"/>
         </w:rPr>
         <w:t>javascriptEnabled</w:t>
@@ -2393,8 +2455,8 @@
       <w:proofErr w:type="spellEnd"/>
       <w:r>
         <w:rPr>
-          <w:sz w:val="20"/>
-          <w:szCs w:val="20"/>
+          <w:sz w:val="18"/>
+          <w:szCs w:val="18"/>
           <w:lang w:val="en-AU"/>
         </w:rPr>
         <w:t>": true,</w:t>
@@ -2403,15 +2465,15 @@
     <w:p>
       <w:pPr>
         <w:rPr>
-          <w:sz w:val="20"/>
-          <w:szCs w:val="20"/>
-          <w:lang w:val="en-AU"/>
-        </w:rPr>
-      </w:pPr>
-      <w:r>
-        <w:rPr>
-          <w:sz w:val="20"/>
-          <w:szCs w:val="20"/>
+          <w:sz w:val="18"/>
+          <w:szCs w:val="18"/>
+          <w:lang w:val="en-AU"/>
+        </w:rPr>
+      </w:pPr>
+      <w:r>
+        <w:rPr>
+          <w:sz w:val="18"/>
+          <w:szCs w:val="18"/>
           <w:lang w:val="en-AU"/>
         </w:rPr>
         <w:t xml:space="preserve">    "</w:t>
@@ -2419,8 +2481,8 @@
       <w:proofErr w:type="spellStart"/>
       <w:r>
         <w:rPr>
-          <w:sz w:val="20"/>
-          <w:szCs w:val="20"/>
+          <w:sz w:val="18"/>
+          <w:szCs w:val="18"/>
           <w:lang w:val="en-AU"/>
         </w:rPr>
         <w:t>cssSelectorsEnabled</w:t>
@@ -2428,8 +2490,8 @@
       <w:proofErr w:type="spellEnd"/>
       <w:r>
         <w:rPr>
-          <w:sz w:val="20"/>
-          <w:szCs w:val="20"/>
+          <w:sz w:val="18"/>
+          <w:szCs w:val="18"/>
           <w:lang w:val="en-AU"/>
         </w:rPr>
         <w:t>": true</w:t>
@@ -2438,15 +2500,15 @@
     <w:p>
       <w:pPr>
         <w:rPr>
-          <w:sz w:val="20"/>
-          <w:szCs w:val="20"/>
-          <w:lang w:val="en-AU"/>
-        </w:rPr>
-      </w:pPr>
-      <w:r>
-        <w:rPr>
-          <w:sz w:val="20"/>
-          <w:szCs w:val="20"/>
+          <w:sz w:val="18"/>
+          <w:szCs w:val="18"/>
+          <w:lang w:val="en-AU"/>
+        </w:rPr>
+      </w:pPr>
+      <w:r>
+        <w:rPr>
+          <w:sz w:val="18"/>
+          <w:szCs w:val="18"/>
           <w:lang w:val="en-AU"/>
         </w:rPr>
         <w:t xml:space="preserve">  },</w:t>
@@ -2455,15 +2517,15 @@
     <w:p>
       <w:pPr>
         <w:rPr>
-          <w:sz w:val="20"/>
-          <w:szCs w:val="20"/>
-          <w:lang w:val="en-AU"/>
-        </w:rPr>
-      </w:pPr>
-      <w:r>
-        <w:rPr>
-          <w:sz w:val="20"/>
-          <w:szCs w:val="20"/>
+          <w:sz w:val="18"/>
+          <w:szCs w:val="18"/>
+          <w:lang w:val="en-AU"/>
+        </w:rPr>
+      </w:pPr>
+      <w:r>
+        <w:rPr>
+          <w:sz w:val="18"/>
+          <w:szCs w:val="18"/>
           <w:lang w:val="en-AU"/>
         </w:rPr>
         <w:t xml:space="preserve">  "class": "</w:t>
@@ -2472,8 +2534,8 @@
       <w:proofErr w:type="gramStart"/>
       <w:r>
         <w:rPr>
-          <w:sz w:val="20"/>
-          <w:szCs w:val="20"/>
+          <w:sz w:val="18"/>
+          <w:szCs w:val="18"/>
           <w:lang w:val="en-AU"/>
         </w:rPr>
         <w:t>org.openqa</w:t>
@@ -2481,8 +2543,8 @@
       <w:proofErr w:type="gramEnd"/>
       <w:r>
         <w:rPr>
-          <w:sz w:val="20"/>
-          <w:szCs w:val="20"/>
+          <w:sz w:val="18"/>
+          <w:szCs w:val="18"/>
           <w:lang w:val="en-AU"/>
         </w:rPr>
         <w:t>.selenium.remote.Response</w:t>
@@ -2490,8 +2552,8 @@
       <w:proofErr w:type="spellEnd"/>
       <w:r>
         <w:rPr>
-          <w:sz w:val="20"/>
-          <w:szCs w:val="20"/>
+          <w:sz w:val="18"/>
+          <w:szCs w:val="18"/>
           <w:lang w:val="en-AU"/>
         </w:rPr>
         <w:t>",</w:t>
@@ -2500,15 +2562,15 @@
     <w:p>
       <w:pPr>
         <w:rPr>
-          <w:sz w:val="20"/>
-          <w:szCs w:val="20"/>
-          <w:lang w:val="en-AU"/>
-        </w:rPr>
-      </w:pPr>
-      <w:r>
-        <w:rPr>
-          <w:sz w:val="20"/>
-          <w:szCs w:val="20"/>
+          <w:sz w:val="18"/>
+          <w:szCs w:val="18"/>
+          <w:lang w:val="en-AU"/>
+        </w:rPr>
+      </w:pPr>
+      <w:r>
+        <w:rPr>
+          <w:sz w:val="18"/>
+          <w:szCs w:val="18"/>
           <w:lang w:val="en-AU"/>
         </w:rPr>
         <w:t xml:space="preserve">  "status": 0</w:t>
@@ -2517,15 +2579,15 @@
     <w:p>
       <w:pPr>
         <w:rPr>
-          <w:sz w:val="20"/>
-          <w:szCs w:val="20"/>
-          <w:lang w:val="en-AU"/>
-        </w:rPr>
-      </w:pPr>
-      <w:r>
-        <w:rPr>
-          <w:sz w:val="20"/>
-          <w:szCs w:val="20"/>
+          <w:sz w:val="18"/>
+          <w:szCs w:val="18"/>
+          <w:lang w:val="en-AU"/>
+        </w:rPr>
+      </w:pPr>
+      <w:r>
+        <w:rPr>
+          <w:sz w:val="18"/>
+          <w:szCs w:val="18"/>
           <w:lang w:val="en-AU"/>
         </w:rPr>
         <w:t>}</w:t>
@@ -2609,7 +2671,7 @@
                     <pic:cNvPicPr/>
                   </pic:nvPicPr>
                   <pic:blipFill>
-                    <a:blip r:embed="rId13" cstate="print">
+                    <a:blip r:embed="rId14" cstate="print">
                       <a:extLst>
                         <a:ext uri="{28A0092B-C50C-407E-A947-70E740481C1C}">
                           <a14:useLocalDpi xmlns:a14="http://schemas.microsoft.com/office/drawing/2010/main" val="0"/>
@@ -2769,14 +2831,21 @@
           <w:lang w:val="en-AU"/>
         </w:rPr>
       </w:pPr>
+    </w:p>
+    <w:p>
+      <w:pPr>
+        <w:rPr>
+          <w:lang w:val="en-AU"/>
+        </w:rPr>
+      </w:pPr>
       <w:r>
         <w:rPr>
           <w:noProof/>
         </w:rPr>
         <w:drawing>
-          <wp:inline distT="0" distB="0" distL="0" distR="0" wp14:anchorId="4C4E8FD1" wp14:editId="2A35004E">
-            <wp:extent cx="5727700" cy="4514215"/>
-            <wp:effectExtent l="0" t="0" r="12700" b="6985"/>
+          <wp:inline distT="0" distB="0" distL="0" distR="0" wp14:anchorId="4C4E8FD1" wp14:editId="79E11C74">
+            <wp:extent cx="5080635" cy="3348037"/>
+            <wp:effectExtent l="0" t="0" r="0" b="5080"/>
             <wp:docPr id="6" name="Picture 6"/>
             <wp:cNvGraphicFramePr>
               <a:graphicFrameLocks xmlns:a="http://schemas.openxmlformats.org/drawingml/2006/main" noChangeAspect="1"/>
@@ -2789,7 +2858,7 @@
                     <pic:cNvPicPr/>
                   </pic:nvPicPr>
                   <pic:blipFill>
-                    <a:blip r:embed="rId14">
+                    <a:blip r:embed="rId15">
                       <a:extLst>
                         <a:ext uri="{28A0092B-C50C-407E-A947-70E740481C1C}">
                           <a14:useLocalDpi xmlns:a14="http://schemas.microsoft.com/office/drawing/2010/main" val="0"/>
@@ -2803,7 +2872,7 @@
                   <pic:spPr>
                     <a:xfrm>
                       <a:off x="0" y="0"/>
-                      <a:ext cx="5727700" cy="4514215"/>
+                      <a:ext cx="5085756" cy="3351411"/>
                     </a:xfrm>
                     <a:prstGeom prst="rect">
                       <a:avLst/>
@@ -2853,6 +2922,91 @@
           <w:lang w:val="en-AU"/>
         </w:rPr>
         <w:t xml:space="preserve"> parameter as the URL of the application.</w:t>
+      </w:r>
+    </w:p>
+    <w:p>
+      <w:pPr>
+        <w:rPr>
+          <w:lang w:val="en-AU"/>
+        </w:rPr>
+      </w:pPr>
+    </w:p>
+    <w:p>
+      <w:pPr>
+        <w:rPr>
+          <w:lang w:val="en-AU"/>
+        </w:rPr>
+      </w:pPr>
+      <w:r>
+        <w:rPr>
+          <w:lang w:val="en-AU"/>
+        </w:rPr>
+        <w:t xml:space="preserve">URL:   </w:t>
+      </w:r>
+      <w:r>
+        <w:rPr>
+          <w:lang w:val="en-AU"/>
+        </w:rPr>
+        <w:t>http://127.0.0.1:4444/wd/hub/session/fe9d7a27-db11-4134-a9ef-8cc6a875a55c/url</w:t>
+      </w:r>
+    </w:p>
+    <w:p>
+      <w:pPr>
+        <w:rPr>
+          <w:lang w:val="en-AU"/>
+        </w:rPr>
+      </w:pPr>
+      <w:r>
+        <w:rPr>
+          <w:lang w:val="en-AU"/>
+        </w:rPr>
+        <w:t xml:space="preserve">JSON </w:t>
+      </w:r>
+      <w:r>
+        <w:rPr>
+          <w:lang w:val="en-AU"/>
+        </w:rPr>
+        <w:t>parameter:</w:t>
+      </w:r>
+      <w:r>
+        <w:rPr>
+          <w:lang w:val="en-AU"/>
+        </w:rPr>
+        <w:t xml:space="preserve"> </w:t>
+      </w:r>
+      <w:proofErr w:type="gramStart"/>
+      <w:r>
+        <w:rPr>
+          <w:lang w:val="en-AU"/>
+        </w:rPr>
+        <w:t xml:space="preserve"> </w:t>
+      </w:r>
+      <w:r>
+        <w:rPr>
+          <w:lang w:val="en-AU"/>
+        </w:rPr>
+        <w:t xml:space="preserve">  {</w:t>
+      </w:r>
+      <w:proofErr w:type="gramEnd"/>
+      <w:r>
+        <w:rPr>
+          <w:lang w:val="en-AU"/>
+        </w:rPr>
+        <w:t>"</w:t>
+      </w:r>
+      <w:proofErr w:type="spellStart"/>
+      <w:r>
+        <w:rPr>
+          <w:lang w:val="en-AU"/>
+        </w:rPr>
+        <w:t>url</w:t>
+      </w:r>
+      <w:proofErr w:type="spellEnd"/>
+      <w:r>
+        <w:rPr>
+          <w:lang w:val="en-AU"/>
+        </w:rPr>
+        <w:t>":"http://www.seleniumhq.org"}</w:t>
       </w:r>
     </w:p>
     <w:p>
@@ -2888,7 +3042,7 @@
                     <pic:cNvPicPr/>
                   </pic:nvPicPr>
                   <pic:blipFill>
-                    <a:blip r:embed="rId15" cstate="print">
+                    <a:blip r:embed="rId16" cstate="print">
                       <a:extLst>
                         <a:ext uri="{28A0092B-C50C-407E-A947-70E740481C1C}">
                           <a14:useLocalDpi xmlns:a14="http://schemas.microsoft.com/office/drawing/2010/main" val="0"/>
@@ -2955,7 +3109,7 @@
                     <pic:cNvPicPr/>
                   </pic:nvPicPr>
                   <pic:blipFill>
-                    <a:blip r:embed="rId16" cstate="print">
+                    <a:blip r:embed="rId17" cstate="print">
                       <a:extLst>
                         <a:ext uri="{28A0092B-C50C-407E-A947-70E740481C1C}">
                           <a14:useLocalDpi xmlns:a14="http://schemas.microsoft.com/office/drawing/2010/main" val="0"/>
@@ -2988,9 +3142,21 @@
           <w:lang w:val="en-AU"/>
         </w:rPr>
       </w:pPr>
-      <w:bookmarkStart w:id="0" w:name="_GoBack"/>
-    </w:p>
-    <w:bookmarkEnd w:id="0"/>
+    </w:p>
+    <w:p>
+      <w:pPr>
+        <w:rPr>
+          <w:lang w:val="en-AU"/>
+        </w:rPr>
+      </w:pPr>
+    </w:p>
+    <w:p>
+      <w:pPr>
+        <w:rPr>
+          <w:lang w:val="en-AU"/>
+        </w:rPr>
+      </w:pPr>
+    </w:p>
     <w:p>
       <w:pPr>
         <w:rPr>
@@ -3017,7 +3183,7 @@
                     <pic:cNvPicPr/>
                   </pic:nvPicPr>
                   <pic:blipFill>
-                    <a:blip r:embed="rId17" cstate="print">
+                    <a:blip r:embed="rId18" cstate="print">
                       <a:extLst>
                         <a:ext uri="{28A0092B-C50C-407E-A947-70E740481C1C}">
                           <a14:useLocalDpi xmlns:a14="http://schemas.microsoft.com/office/drawing/2010/main" val="0"/>
@@ -3032,6 +3198,780 @@
                     <a:xfrm>
                       <a:off x="0" y="0"/>
                       <a:ext cx="5727700" cy="3319145"/>
+                    </a:xfrm>
+                    <a:prstGeom prst="rect">
+                      <a:avLst/>
+                    </a:prstGeom>
+                  </pic:spPr>
+                </pic:pic>
+              </a:graphicData>
+            </a:graphic>
+          </wp:inline>
+        </w:drawing>
+      </w:r>
+    </w:p>
+    <w:p>
+      <w:pPr>
+        <w:rPr>
+          <w:lang w:val="en-AU"/>
+        </w:rPr>
+      </w:pPr>
+    </w:p>
+    <w:p>
+      <w:pPr>
+        <w:rPr>
+          <w:lang w:val="en-AU"/>
+        </w:rPr>
+      </w:pPr>
+    </w:p>
+    <w:p>
+      <w:pPr>
+        <w:rPr>
+          <w:lang w:val="en-AU"/>
+        </w:rPr>
+      </w:pPr>
+    </w:p>
+    <w:p>
+      <w:pPr>
+        <w:rPr>
+          <w:lang w:val="en-AU"/>
+        </w:rPr>
+      </w:pPr>
+    </w:p>
+    <w:p>
+      <w:pPr>
+        <w:rPr>
+          <w:lang w:val="en-AU"/>
+        </w:rPr>
+      </w:pPr>
+      <w:r>
+        <w:rPr>
+          <w:noProof/>
+        </w:rPr>
+        <w:drawing>
+          <wp:inline distT="0" distB="0" distL="0" distR="0" wp14:anchorId="59507B6B" wp14:editId="2082454D">
+            <wp:extent cx="5727700" cy="3336290"/>
+            <wp:effectExtent l="0" t="0" r="12700" b="0"/>
+            <wp:docPr id="10" name="Picture 10"/>
+            <wp:cNvGraphicFramePr>
+              <a:graphicFrameLocks xmlns:a="http://schemas.openxmlformats.org/drawingml/2006/main" noChangeAspect="1"/>
+            </wp:cNvGraphicFramePr>
+            <a:graphic xmlns:a="http://schemas.openxmlformats.org/drawingml/2006/main">
+              <a:graphicData uri="http://schemas.openxmlformats.org/drawingml/2006/picture">
+                <pic:pic xmlns:pic="http://schemas.openxmlformats.org/drawingml/2006/picture">
+                  <pic:nvPicPr>
+                    <pic:cNvPr id="10" name="Screen Shot 2015-09-12 at 3.53.26 pm.png"/>
+                    <pic:cNvPicPr/>
+                  </pic:nvPicPr>
+                  <pic:blipFill>
+                    <a:blip r:embed="rId19" cstate="print">
+                      <a:extLst>
+                        <a:ext uri="{28A0092B-C50C-407E-A947-70E740481C1C}">
+                          <a14:useLocalDpi xmlns:a14="http://schemas.microsoft.com/office/drawing/2010/main" val="0"/>
+                        </a:ext>
+                      </a:extLst>
+                    </a:blip>
+                    <a:stretch>
+                      <a:fillRect/>
+                    </a:stretch>
+                  </pic:blipFill>
+                  <pic:spPr>
+                    <a:xfrm>
+                      <a:off x="0" y="0"/>
+                      <a:ext cx="5727700" cy="3336290"/>
+                    </a:xfrm>
+                    <a:prstGeom prst="rect">
+                      <a:avLst/>
+                    </a:prstGeom>
+                  </pic:spPr>
+                </pic:pic>
+              </a:graphicData>
+            </a:graphic>
+          </wp:inline>
+        </w:drawing>
+      </w:r>
+    </w:p>
+    <w:p>
+      <w:pPr>
+        <w:rPr>
+          <w:lang w:val="en-AU"/>
+        </w:rPr>
+      </w:pPr>
+    </w:p>
+    <w:p>
+      <w:pPr>
+        <w:rPr>
+          <w:lang w:val="en-AU"/>
+        </w:rPr>
+      </w:pPr>
+    </w:p>
+    <w:p>
+      <w:pPr>
+        <w:rPr>
+          <w:lang w:val="en-AU"/>
+        </w:rPr>
+      </w:pPr>
+      <w:r>
+        <w:rPr>
+          <w:lang w:val="en-AU"/>
+        </w:rPr>
+        <w:t xml:space="preserve">Call to get element: </w:t>
+      </w:r>
+    </w:p>
+    <w:p>
+      <w:pPr>
+        <w:rPr>
+          <w:lang w:val="en-AU"/>
+        </w:rPr>
+      </w:pPr>
+    </w:p>
+    <w:p>
+      <w:pPr>
+        <w:rPr>
+          <w:sz w:val="20"/>
+          <w:szCs w:val="20"/>
+          <w:lang w:val="en-AU"/>
+        </w:rPr>
+      </w:pPr>
+      <w:hyperlink r:id="rId20" w:history="1">
+        <w:r>
+          <w:rPr>
+            <w:rStyle w:val="Hyperlink"/>
+            <w:sz w:val="20"/>
+            <w:szCs w:val="20"/>
+            <w:lang w:val="en-AU"/>
+          </w:rPr>
+          <w:t>http://127.0.0.1:4444/wd/hub/session/fe9d7a27-db11-4134-a9ef-8cc6a875a55c/element</w:t>
+        </w:r>
+      </w:hyperlink>
+    </w:p>
+    <w:p>
+      <w:pPr>
+        <w:rPr>
+          <w:sz w:val="20"/>
+          <w:szCs w:val="20"/>
+          <w:lang w:val="en-AU"/>
+        </w:rPr>
+      </w:pPr>
+    </w:p>
+    <w:p>
+      <w:pPr>
+        <w:rPr>
+          <w:sz w:val="20"/>
+          <w:szCs w:val="20"/>
+          <w:lang w:val="en-AU"/>
+        </w:rPr>
+      </w:pPr>
+      <w:r>
+        <w:rPr>
+          <w:sz w:val="20"/>
+          <w:szCs w:val="20"/>
+          <w:lang w:val="en-AU"/>
+        </w:rPr>
+        <w:t>{"using":"</w:t>
+      </w:r>
+      <w:proofErr w:type="spellStart"/>
+      <w:r>
+        <w:rPr>
+          <w:sz w:val="20"/>
+          <w:szCs w:val="20"/>
+          <w:lang w:val="en-AU"/>
+        </w:rPr>
+        <w:t>css</w:t>
+      </w:r>
+      <w:proofErr w:type="spellEnd"/>
+      <w:r>
+        <w:rPr>
+          <w:sz w:val="20"/>
+          <w:szCs w:val="20"/>
+          <w:lang w:val="en-AU"/>
+        </w:rPr>
+        <w:t xml:space="preserve"> selector",</w:t>
+      </w:r>
+    </w:p>
+    <w:p>
+      <w:pPr>
+        <w:rPr>
+          <w:sz w:val="20"/>
+          <w:szCs w:val="20"/>
+          <w:lang w:val="en-AU"/>
+        </w:rPr>
+      </w:pPr>
+      <w:r>
+        <w:rPr>
+          <w:sz w:val="20"/>
+          <w:szCs w:val="20"/>
+          <w:lang w:val="en-AU"/>
+        </w:rPr>
+        <w:t xml:space="preserve"> "value":"#</w:t>
+      </w:r>
+      <w:proofErr w:type="spellStart"/>
+      <w:r>
+        <w:rPr>
+          <w:sz w:val="20"/>
+          <w:szCs w:val="20"/>
+          <w:lang w:val="en-AU"/>
+        </w:rPr>
+        <w:t>menu_projects</w:t>
+      </w:r>
+      <w:proofErr w:type="spellEnd"/>
+      <w:r>
+        <w:rPr>
+          <w:sz w:val="20"/>
+          <w:szCs w:val="20"/>
+          <w:lang w:val="en-AU"/>
+        </w:rPr>
+        <w:t xml:space="preserve">"    </w:t>
+      </w:r>
+    </w:p>
+    <w:p>
+      <w:pPr>
+        <w:rPr>
+          <w:sz w:val="20"/>
+          <w:szCs w:val="20"/>
+          <w:lang w:val="en-AU"/>
+        </w:rPr>
+      </w:pPr>
+      <w:r>
+        <w:rPr>
+          <w:sz w:val="20"/>
+          <w:szCs w:val="20"/>
+          <w:lang w:val="en-AU"/>
+        </w:rPr>
+        <w:t>}</w:t>
+      </w:r>
+    </w:p>
+    <w:p>
+      <w:pPr>
+        <w:rPr>
+          <w:lang w:val="en-AU"/>
+        </w:rPr>
+      </w:pPr>
+    </w:p>
+    <w:p>
+      <w:pPr>
+        <w:rPr>
+          <w:lang w:val="en-AU"/>
+        </w:rPr>
+      </w:pPr>
+      <w:r>
+        <w:rPr>
+          <w:noProof/>
+        </w:rPr>
+        <w:drawing>
+          <wp:inline distT="0" distB="0" distL="0" distR="0" wp14:anchorId="3F34C6A6" wp14:editId="20BACCC0">
+            <wp:extent cx="5727700" cy="2111375"/>
+            <wp:effectExtent l="0" t="0" r="12700" b="0"/>
+            <wp:docPr id="11" name="Picture 11"/>
+            <wp:cNvGraphicFramePr>
+              <a:graphicFrameLocks xmlns:a="http://schemas.openxmlformats.org/drawingml/2006/main" noChangeAspect="1"/>
+            </wp:cNvGraphicFramePr>
+            <a:graphic xmlns:a="http://schemas.openxmlformats.org/drawingml/2006/main">
+              <a:graphicData uri="http://schemas.openxmlformats.org/drawingml/2006/picture">
+                <pic:pic xmlns:pic="http://schemas.openxmlformats.org/drawingml/2006/picture">
+                  <pic:nvPicPr>
+                    <pic:cNvPr id="11" name="Screen Shot 2015-09-12 at 3.56.23 pm.png"/>
+                    <pic:cNvPicPr/>
+                  </pic:nvPicPr>
+                  <pic:blipFill>
+                    <a:blip r:embed="rId21" cstate="print">
+                      <a:extLst>
+                        <a:ext uri="{28A0092B-C50C-407E-A947-70E740481C1C}">
+                          <a14:useLocalDpi xmlns:a14="http://schemas.microsoft.com/office/drawing/2010/main" val="0"/>
+                        </a:ext>
+                      </a:extLst>
+                    </a:blip>
+                    <a:stretch>
+                      <a:fillRect/>
+                    </a:stretch>
+                  </pic:blipFill>
+                  <pic:spPr>
+                    <a:xfrm>
+                      <a:off x="0" y="0"/>
+                      <a:ext cx="5727700" cy="2111375"/>
+                    </a:xfrm>
+                    <a:prstGeom prst="rect">
+                      <a:avLst/>
+                    </a:prstGeom>
+                  </pic:spPr>
+                </pic:pic>
+              </a:graphicData>
+            </a:graphic>
+          </wp:inline>
+        </w:drawing>
+      </w:r>
+    </w:p>
+    <w:p>
+      <w:pPr>
+        <w:rPr>
+          <w:lang w:val="en-AU"/>
+        </w:rPr>
+      </w:pPr>
+      <w:r>
+        <w:rPr>
+          <w:lang w:val="en-AU"/>
+        </w:rPr>
+        <w:t>Response:</w:t>
+      </w:r>
+    </w:p>
+    <w:p>
+      <w:pPr>
+        <w:rPr>
+          <w:lang w:val="en-AU"/>
+        </w:rPr>
+      </w:pPr>
+      <w:r>
+        <w:rPr>
+          <w:noProof/>
+        </w:rPr>
+        <w:drawing>
+          <wp:inline distT="0" distB="0" distL="0" distR="0" wp14:anchorId="26F9F63D" wp14:editId="23A35A1D">
+            <wp:extent cx="5727700" cy="2174240"/>
+            <wp:effectExtent l="0" t="0" r="12700" b="10160"/>
+            <wp:docPr id="13" name="Picture 13"/>
+            <wp:cNvGraphicFramePr>
+              <a:graphicFrameLocks xmlns:a="http://schemas.openxmlformats.org/drawingml/2006/main" noChangeAspect="1"/>
+            </wp:cNvGraphicFramePr>
+            <a:graphic xmlns:a="http://schemas.openxmlformats.org/drawingml/2006/main">
+              <a:graphicData uri="http://schemas.openxmlformats.org/drawingml/2006/picture">
+                <pic:pic xmlns:pic="http://schemas.openxmlformats.org/drawingml/2006/picture">
+                  <pic:nvPicPr>
+                    <pic:cNvPr id="13" name="Screen Shot 2015-09-12 at 3.57.26 pm.png"/>
+                    <pic:cNvPicPr/>
+                  </pic:nvPicPr>
+                  <pic:blipFill>
+                    <a:blip r:embed="rId22" cstate="print">
+                      <a:extLst>
+                        <a:ext uri="{28A0092B-C50C-407E-A947-70E740481C1C}">
+                          <a14:useLocalDpi xmlns:a14="http://schemas.microsoft.com/office/drawing/2010/main" val="0"/>
+                        </a:ext>
+                      </a:extLst>
+                    </a:blip>
+                    <a:stretch>
+                      <a:fillRect/>
+                    </a:stretch>
+                  </pic:blipFill>
+                  <pic:spPr>
+                    <a:xfrm>
+                      <a:off x="0" y="0"/>
+                      <a:ext cx="5727700" cy="2174240"/>
+                    </a:xfrm>
+                    <a:prstGeom prst="rect">
+                      <a:avLst/>
+                    </a:prstGeom>
+                  </pic:spPr>
+                </pic:pic>
+              </a:graphicData>
+            </a:graphic>
+          </wp:inline>
+        </w:drawing>
+      </w:r>
+    </w:p>
+    <w:p>
+      <w:pPr>
+        <w:rPr>
+          <w:lang w:val="en-AU"/>
+        </w:rPr>
+      </w:pPr>
+    </w:p>
+    <w:p>
+      <w:pPr>
+        <w:rPr>
+          <w:lang w:val="en-AU"/>
+        </w:rPr>
+      </w:pPr>
+      <w:r>
+        <w:rPr>
+          <w:lang w:val="en-AU"/>
+        </w:rPr>
+        <w:t>Now we will try to click on the tab</w:t>
+      </w:r>
+      <w:r>
+        <w:rPr>
+          <w:lang w:val="en-AU"/>
+        </w:rPr>
+        <w:t xml:space="preserve"> with the id.</w:t>
+      </w:r>
+    </w:p>
+    <w:p>
+      <w:pPr>
+        <w:rPr>
+          <w:lang w:val="en-AU"/>
+        </w:rPr>
+      </w:pPr>
+    </w:p>
+    <w:p>
+      <w:pPr>
+        <w:rPr>
+          <w:lang w:val="en-AU"/>
+        </w:rPr>
+      </w:pPr>
+    </w:p>
+    <w:p>
+      <w:pPr>
+        <w:rPr>
+          <w:lang w:val="en-AU"/>
+        </w:rPr>
+      </w:pPr>
+    </w:p>
+    <w:p>
+      <w:pPr>
+        <w:rPr>
+          <w:lang w:val="en-AU"/>
+        </w:rPr>
+      </w:pPr>
+    </w:p>
+    <w:p>
+      <w:pPr>
+        <w:rPr>
+          <w:lang w:val="en-AU"/>
+        </w:rPr>
+      </w:pPr>
+      <w:r>
+        <w:rPr>
+          <w:lang w:val="en-AU"/>
+        </w:rPr>
+        <w:t>{"using":"</w:t>
+      </w:r>
+      <w:proofErr w:type="spellStart"/>
+      <w:r>
+        <w:rPr>
+          <w:lang w:val="en-AU"/>
+        </w:rPr>
+        <w:t>css</w:t>
+      </w:r>
+      <w:proofErr w:type="spellEnd"/>
+      <w:r>
+        <w:rPr>
+          <w:lang w:val="en-AU"/>
+        </w:rPr>
+        <w:t xml:space="preserve"> selector",</w:t>
+      </w:r>
+    </w:p>
+    <w:p>
+      <w:pPr>
+        <w:rPr>
+          <w:lang w:val="en-AU"/>
+        </w:rPr>
+      </w:pPr>
+      <w:r>
+        <w:rPr>
+          <w:lang w:val="en-AU"/>
+        </w:rPr>
+        <w:t xml:space="preserve"> "value":"#</w:t>
+      </w:r>
+      <w:proofErr w:type="spellStart"/>
+      <w:r>
+        <w:rPr>
+          <w:lang w:val="en-AU"/>
+        </w:rPr>
+        <w:t>menu_projects</w:t>
+      </w:r>
+      <w:proofErr w:type="spellEnd"/>
+      <w:r>
+        <w:rPr>
+          <w:lang w:val="en-AU"/>
+        </w:rPr>
+        <w:t xml:space="preserve"> &gt; </w:t>
+      </w:r>
+      <w:proofErr w:type="spellStart"/>
+      <w:proofErr w:type="gramStart"/>
+      <w:r>
+        <w:rPr>
+          <w:lang w:val="en-AU"/>
+        </w:rPr>
+        <w:t>a:nth</w:t>
+      </w:r>
+      <w:proofErr w:type="gramEnd"/>
+      <w:r>
+        <w:rPr>
+          <w:lang w:val="en-AU"/>
+        </w:rPr>
+        <w:t>-child</w:t>
+      </w:r>
+      <w:proofErr w:type="spellEnd"/>
+      <w:r>
+        <w:rPr>
+          <w:lang w:val="en-AU"/>
+        </w:rPr>
+        <w:t xml:space="preserve">(1)"    </w:t>
+      </w:r>
+    </w:p>
+    <w:p>
+      <w:pPr>
+        <w:rPr>
+          <w:lang w:val="en-AU"/>
+        </w:rPr>
+      </w:pPr>
+      <w:r>
+        <w:rPr>
+          <w:lang w:val="en-AU"/>
+        </w:rPr>
+        <w:t>}</w:t>
+      </w:r>
+    </w:p>
+    <w:p>
+      <w:pPr>
+        <w:rPr>
+          <w:lang w:val="en-AU"/>
+        </w:rPr>
+      </w:pPr>
+    </w:p>
+    <w:p>
+      <w:pPr>
+        <w:rPr>
+          <w:lang w:val="en-AU"/>
+        </w:rPr>
+      </w:pPr>
+      <w:r>
+        <w:rPr>
+          <w:noProof/>
+        </w:rPr>
+        <w:drawing>
+          <wp:inline distT="0" distB="0" distL="0" distR="0" wp14:anchorId="04495F83" wp14:editId="4311AA0D">
+            <wp:extent cx="5727700" cy="2433320"/>
+            <wp:effectExtent l="0" t="0" r="12700" b="5080"/>
+            <wp:docPr id="15" name="Picture 15"/>
+            <wp:cNvGraphicFramePr>
+              <a:graphicFrameLocks xmlns:a="http://schemas.openxmlformats.org/drawingml/2006/main" noChangeAspect="1"/>
+            </wp:cNvGraphicFramePr>
+            <a:graphic xmlns:a="http://schemas.openxmlformats.org/drawingml/2006/main">
+              <a:graphicData uri="http://schemas.openxmlformats.org/drawingml/2006/picture">
+                <pic:pic xmlns:pic="http://schemas.openxmlformats.org/drawingml/2006/picture">
+                  <pic:nvPicPr>
+                    <pic:cNvPr id="15" name="Screen Shot 2015-09-12 at 11.29.14 pm.png"/>
+                    <pic:cNvPicPr/>
+                  </pic:nvPicPr>
+                  <pic:blipFill>
+                    <a:blip r:embed="rId23" cstate="print">
+                      <a:extLst>
+                        <a:ext uri="{28A0092B-C50C-407E-A947-70E740481C1C}">
+                          <a14:useLocalDpi xmlns:a14="http://schemas.microsoft.com/office/drawing/2010/main" val="0"/>
+                        </a:ext>
+                      </a:extLst>
+                    </a:blip>
+                    <a:stretch>
+                      <a:fillRect/>
+                    </a:stretch>
+                  </pic:blipFill>
+                  <pic:spPr>
+                    <a:xfrm>
+                      <a:off x="0" y="0"/>
+                      <a:ext cx="5727700" cy="2433320"/>
+                    </a:xfrm>
+                    <a:prstGeom prst="rect">
+                      <a:avLst/>
+                    </a:prstGeom>
+                  </pic:spPr>
+                </pic:pic>
+              </a:graphicData>
+            </a:graphic>
+          </wp:inline>
+        </w:drawing>
+      </w:r>
+    </w:p>
+    <w:p>
+      <w:pPr>
+        <w:rPr>
+          <w:lang w:val="en-AU"/>
+        </w:rPr>
+      </w:pPr>
+    </w:p>
+    <w:p>
+      <w:pPr>
+        <w:rPr>
+          <w:lang w:val="en-AU"/>
+        </w:rPr>
+      </w:pPr>
+      <w:r>
+        <w:rPr>
+          <w:noProof/>
+        </w:rPr>
+        <w:drawing>
+          <wp:inline distT="0" distB="0" distL="0" distR="0" wp14:anchorId="0D534BEA" wp14:editId="341D854D">
+            <wp:extent cx="5727700" cy="2635885"/>
+            <wp:effectExtent l="0" t="0" r="12700" b="5715"/>
+            <wp:docPr id="16" name="Picture 16"/>
+            <wp:cNvGraphicFramePr>
+              <a:graphicFrameLocks xmlns:a="http://schemas.openxmlformats.org/drawingml/2006/main" noChangeAspect="1"/>
+            </wp:cNvGraphicFramePr>
+            <a:graphic xmlns:a="http://schemas.openxmlformats.org/drawingml/2006/main">
+              <a:graphicData uri="http://schemas.openxmlformats.org/drawingml/2006/picture">
+                <pic:pic xmlns:pic="http://schemas.openxmlformats.org/drawingml/2006/picture">
+                  <pic:nvPicPr>
+                    <pic:cNvPr id="16" name="Screen Shot 2015-09-12 at 11.30.22 pm.png"/>
+                    <pic:cNvPicPr/>
+                  </pic:nvPicPr>
+                  <pic:blipFill>
+                    <a:blip r:embed="rId24" cstate="print">
+                      <a:extLst>
+                        <a:ext uri="{28A0092B-C50C-407E-A947-70E740481C1C}">
+                          <a14:useLocalDpi xmlns:a14="http://schemas.microsoft.com/office/drawing/2010/main" val="0"/>
+                        </a:ext>
+                      </a:extLst>
+                    </a:blip>
+                    <a:stretch>
+                      <a:fillRect/>
+                    </a:stretch>
+                  </pic:blipFill>
+                  <pic:spPr>
+                    <a:xfrm>
+                      <a:off x="0" y="0"/>
+                      <a:ext cx="5727700" cy="2635885"/>
+                    </a:xfrm>
+                    <a:prstGeom prst="rect">
+                      <a:avLst/>
+                    </a:prstGeom>
+                  </pic:spPr>
+                </pic:pic>
+              </a:graphicData>
+            </a:graphic>
+          </wp:inline>
+        </w:drawing>
+      </w:r>
+    </w:p>
+    <w:p>
+      <w:pPr>
+        <w:rPr>
+          <w:lang w:val="en-AU"/>
+        </w:rPr>
+      </w:pPr>
+    </w:p>
+    <w:p>
+      <w:pPr>
+        <w:rPr>
+          <w:lang w:val="en-AU"/>
+        </w:rPr>
+      </w:pPr>
+    </w:p>
+    <w:p>
+      <w:pPr>
+        <w:rPr>
+          <w:lang w:val="en-AU"/>
+        </w:rPr>
+      </w:pPr>
+      <w:r>
+        <w:rPr>
+          <w:noProof/>
+        </w:rPr>
+        <w:drawing>
+          <wp:inline distT="0" distB="0" distL="0" distR="0" wp14:anchorId="54BCE68C" wp14:editId="2ABFDBE6">
+            <wp:extent cx="5727700" cy="2540635"/>
+            <wp:effectExtent l="0" t="0" r="12700" b="0"/>
+            <wp:docPr id="17" name="Picture 17"/>
+            <wp:cNvGraphicFramePr>
+              <a:graphicFrameLocks xmlns:a="http://schemas.openxmlformats.org/drawingml/2006/main" noChangeAspect="1"/>
+            </wp:cNvGraphicFramePr>
+            <a:graphic xmlns:a="http://schemas.openxmlformats.org/drawingml/2006/main">
+              <a:graphicData uri="http://schemas.openxmlformats.org/drawingml/2006/picture">
+                <pic:pic xmlns:pic="http://schemas.openxmlformats.org/drawingml/2006/picture">
+                  <pic:nvPicPr>
+                    <pic:cNvPr id="17" name="Screen Shot 2015-09-12 at 11.31.45 pm.png"/>
+                    <pic:cNvPicPr/>
+                  </pic:nvPicPr>
+                  <pic:blipFill>
+                    <a:blip r:embed="rId25" cstate="print">
+                      <a:extLst>
+                        <a:ext uri="{28A0092B-C50C-407E-A947-70E740481C1C}">
+                          <a14:useLocalDpi xmlns:a14="http://schemas.microsoft.com/office/drawing/2010/main" val="0"/>
+                        </a:ext>
+                      </a:extLst>
+                    </a:blip>
+                    <a:stretch>
+                      <a:fillRect/>
+                    </a:stretch>
+                  </pic:blipFill>
+                  <pic:spPr>
+                    <a:xfrm>
+                      <a:off x="0" y="0"/>
+                      <a:ext cx="5727700" cy="2540635"/>
+                    </a:xfrm>
+                    <a:prstGeom prst="rect">
+                      <a:avLst/>
+                    </a:prstGeom>
+                  </pic:spPr>
+                </pic:pic>
+              </a:graphicData>
+            </a:graphic>
+          </wp:inline>
+        </w:drawing>
+      </w:r>
+    </w:p>
+    <w:p>
+      <w:pPr>
+        <w:rPr>
+          <w:lang w:val="en-AU"/>
+        </w:rPr>
+      </w:pPr>
+    </w:p>
+    <w:p>
+      <w:pPr>
+        <w:rPr>
+          <w:lang w:val="en-AU"/>
+        </w:rPr>
+      </w:pPr>
+    </w:p>
+    <w:p>
+      <w:pPr>
+        <w:rPr>
+          <w:lang w:val="en-AU"/>
+        </w:rPr>
+      </w:pPr>
+    </w:p>
+    <w:p>
+      <w:pPr>
+        <w:rPr>
+          <w:lang w:val="en-AU"/>
+        </w:rPr>
+      </w:pPr>
+      <w:r>
+        <w:rPr>
+          <w:lang w:val="en-AU"/>
+        </w:rPr>
+        <w:t>After clicking on the project tab we will get the new page.</w:t>
+      </w:r>
+    </w:p>
+    <w:p>
+      <w:pPr>
+        <w:rPr>
+          <w:lang w:val="en-AU"/>
+        </w:rPr>
+      </w:pPr>
+      <w:r>
+        <w:rPr>
+          <w:noProof/>
+        </w:rPr>
+        <w:drawing>
+          <wp:inline distT="0" distB="0" distL="0" distR="0" wp14:anchorId="195CA8D9" wp14:editId="572CCD79">
+            <wp:extent cx="5727700" cy="3350260"/>
+            <wp:effectExtent l="0" t="0" r="12700" b="2540"/>
+            <wp:docPr id="18" name="Picture 18"/>
+            <wp:cNvGraphicFramePr>
+              <a:graphicFrameLocks xmlns:a="http://schemas.openxmlformats.org/drawingml/2006/main" noChangeAspect="1"/>
+            </wp:cNvGraphicFramePr>
+            <a:graphic xmlns:a="http://schemas.openxmlformats.org/drawingml/2006/main">
+              <a:graphicData uri="http://schemas.openxmlformats.org/drawingml/2006/picture">
+                <pic:pic xmlns:pic="http://schemas.openxmlformats.org/drawingml/2006/picture">
+                  <pic:nvPicPr>
+                    <pic:cNvPr id="18" name="Screen Shot 2015-09-12 at 11.32.51 pm.png"/>
+                    <pic:cNvPicPr/>
+                  </pic:nvPicPr>
+                  <pic:blipFill>
+                    <a:blip r:embed="rId26" cstate="print">
+                      <a:extLst>
+                        <a:ext uri="{28A0092B-C50C-407E-A947-70E740481C1C}">
+                          <a14:useLocalDpi xmlns:a14="http://schemas.microsoft.com/office/drawing/2010/main" val="0"/>
+                        </a:ext>
+                      </a:extLst>
+                    </a:blip>
+                    <a:stretch>
+                      <a:fillRect/>
+                    </a:stretch>
+                  </pic:blipFill>
+                  <pic:spPr>
+                    <a:xfrm>
+                      <a:off x="0" y="0"/>
+                      <a:ext cx="5727700" cy="3350260"/>
                     </a:xfrm>
                     <a:prstGeom prst="rect">
                       <a:avLst/>
@@ -3457,6 +4397,7 @@
   <w:style w:type="character" w:default="1" w:styleId="DefaultParagraphFont">
     <w:name w:val="Default Paragraph Font"/>
     <w:uiPriority w:val="1"/>
+    <w:semiHidden/>
     <w:unhideWhenUsed/>
   </w:style>
   <w:style w:type="table" w:default="1" w:styleId="TableNormal">
